--- a/Twitter in collage a year in the life of a freshman Congresswoman.docx
+++ b/Twitter in collage a year in the life of a freshman Congresswoman.docx
@@ -1,6 +1,6 @@
 
 <file path=word/document.xml><?xml version="1.0" encoding="utf-8"?>
-<w:document xmlns:wpc="http://schemas.microsoft.com/office/word/2010/wordprocessingCanvas" xmlns:cx="http://schemas.microsoft.com/office/drawing/2014/chartex" xmlns:cx1="http://schemas.microsoft.com/office/drawing/2015/9/8/chartex" xmlns:cx2="http://schemas.microsoft.com/office/drawing/2015/10/21/chartex" xmlns:cx3="http://schemas.microsoft.com/office/drawing/2016/5/9/chartex" xmlns:cx4="http://schemas.microsoft.com/office/drawing/2016/5/10/chartex" xmlns:cx5="http://schemas.microsoft.com/office/drawing/2016/5/11/chartex" xmlns:cx6="http://schemas.microsoft.com/office/drawing/2016/5/12/chartex" xmlns:cx7="http://schemas.microsoft.com/office/drawing/2016/5/13/chartex" xmlns:cx8="http://schemas.microsoft.com/office/drawing/2016/5/14/chartex" xmlns:mc="http://schemas.openxmlformats.org/markup-compatibility/2006" xmlns:aink="http://schemas.microsoft.com/office/drawing/2016/ink" xmlns:am3d="http://schemas.microsoft.com/office/drawing/2017/model3d" xmlns:o="urn:schemas-microsoft-com:office:office" xmlns:r="http://schemas.openxmlformats.org/officeDocument/2006/relationships" xmlns:m="http://schemas.openxmlformats.org/officeDocument/2006/math" xmlns:v="urn:schemas-microsoft-com:vml" xmlns:wp14="http://schemas.microsoft.com/office/word/2010/wordprocessingDrawing" xmlns:wp="http://schemas.openxmlformats.org/drawingml/2006/wordprocessingDrawing" xmlns:w10="urn:schemas-microsoft-com:office:word" xmlns:w="http://schemas.openxmlformats.org/wordprocessingml/2006/main" xmlns:w14="http://schemas.microsoft.com/office/word/2010/wordml" xmlns:w15="http://schemas.microsoft.com/office/word/2012/wordml" xmlns:w16cex="http://schemas.microsoft.com/office/word/2018/wordml/cex" xmlns:w16cid="http://schemas.microsoft.com/office/word/2016/wordml/cid" xmlns:w16="http://schemas.microsoft.com/office/word/2018/wordml" xmlns:w16sdtdh="http://schemas.microsoft.com/office/word/2020/wordml/sdtdatahash" xmlns:w16se="http://schemas.microsoft.com/office/word/2015/wordml/symex" xmlns:wpg="http://schemas.microsoft.com/office/word/2010/wordprocessingGroup" xmlns:wpi="http://schemas.microsoft.com/office/word/2010/wordprocessingInk" xmlns:wne="http://schemas.microsoft.com/office/word/2006/wordml" xmlns:wps="http://schemas.microsoft.com/office/word/2010/wordprocessingShape" mc:Ignorable="w14 w15 w16se w16cid w16 w16cex w16sdtdh wp14">
+<w:document xmlns:wpc="http://schemas.microsoft.com/office/word/2010/wordprocessingCanvas" xmlns:cx="http://schemas.microsoft.com/office/drawing/2014/chartex" xmlns:cx1="http://schemas.microsoft.com/office/drawing/2015/9/8/chartex" xmlns:cx2="http://schemas.microsoft.com/office/drawing/2015/10/21/chartex" xmlns:cx3="http://schemas.microsoft.com/office/drawing/2016/5/9/chartex" xmlns:cx4="http://schemas.microsoft.com/office/drawing/2016/5/10/chartex" xmlns:cx5="http://schemas.microsoft.com/office/drawing/2016/5/11/chartex" xmlns:cx6="http://schemas.microsoft.com/office/drawing/2016/5/12/chartex" xmlns:cx7="http://schemas.microsoft.com/office/drawing/2016/5/13/chartex" xmlns:cx8="http://schemas.microsoft.com/office/drawing/2016/5/14/chartex" xmlns:mc="http://schemas.openxmlformats.org/markup-compatibility/2006" xmlns:aink="http://schemas.microsoft.com/office/drawing/2016/ink" xmlns:am3d="http://schemas.microsoft.com/office/drawing/2017/model3d" xmlns:o="urn:schemas-microsoft-com:office:office" xmlns:oel="http://schemas.microsoft.com/office/2019/extlst" xmlns:r="http://schemas.openxmlformats.org/officeDocument/2006/relationships" xmlns:m="http://schemas.openxmlformats.org/officeDocument/2006/math" xmlns:v="urn:schemas-microsoft-com:vml" xmlns:wp14="http://schemas.microsoft.com/office/word/2010/wordprocessingDrawing" xmlns:wp="http://schemas.openxmlformats.org/drawingml/2006/wordprocessingDrawing" xmlns:w10="urn:schemas-microsoft-com:office:word" xmlns:w="http://schemas.openxmlformats.org/wordprocessingml/2006/main" xmlns:w14="http://schemas.microsoft.com/office/word/2010/wordml" xmlns:w15="http://schemas.microsoft.com/office/word/2012/wordml" xmlns:w16cex="http://schemas.microsoft.com/office/word/2018/wordml/cex" xmlns:w16cid="http://schemas.microsoft.com/office/word/2016/wordml/cid" xmlns:w16="http://schemas.microsoft.com/office/word/2018/wordml" xmlns:w16sdtdh="http://schemas.microsoft.com/office/word/2020/wordml/sdtdatahash" xmlns:w16se="http://schemas.microsoft.com/office/word/2015/wordml/symex" xmlns:wpg="http://schemas.microsoft.com/office/word/2010/wordprocessingGroup" xmlns:wpi="http://schemas.microsoft.com/office/word/2010/wordprocessingInk" xmlns:wne="http://schemas.microsoft.com/office/word/2006/wordml" xmlns:wps="http://schemas.microsoft.com/office/word/2010/wordprocessingShape" mc:Ignorable="w14 w15 w16se w16cid w16 w16cex w16sdtdh wp14">
   <w:body>
     <w:p>
       <w:pPr>
@@ -500,19 +500,17 @@
         </w:rPr>
         <w:t xml:space="preserve">Folks in the district supported Trump in 2016 by a fair margin (+10.2%) and subsequently sent a freshman Democrat to the House in 2018. Only the second time the district has sent a Democrat to the House in the last 30 years. Also, it is one of only </w:t>
       </w:r>
-      <w:hyperlink r:id="rId4" w:anchor="the-5-house-democrats-that-should-probably-vote-against-impeachment" w:tgtFrame="_blank" w:history="1">
-        <w:r>
-          <w:rPr>
-            <w:rFonts w:ascii="Times New Roman" w:eastAsia="Times New Roman" w:hAnsi="Times New Roman" w:cs="Times New Roman"/>
-            <w:color w:val="0000FF"/>
-            <w:sz w:val="20"/>
-            <w:szCs w:val="20"/>
-            <w:u w:val="single"/>
-            <w:lang w:eastAsia="en-IN"/>
-          </w:rPr>
-          <w:t>five districts</w:t>
-        </w:r>
-      </w:hyperlink>
+      <w:r>
+        <w:rPr>
+          <w:rFonts w:ascii="Times New Roman" w:eastAsia="Times New Roman" w:hAnsi="Times New Roman" w:cs="Times New Roman"/>
+          <w:color w:val="0000FF"/>
+          <w:sz w:val="20"/>
+          <w:szCs w:val="20"/>
+          <w:u w:val="single"/>
+          <w:lang w:eastAsia="en-IN"/>
+        </w:rPr>
+        <w:t>five districts</w:t>
+      </w:r>
       <w:r>
         <w:rPr>
           <w:rFonts w:ascii="Times New Roman" w:eastAsia="Times New Roman" w:hAnsi="Times New Roman" w:cs="Times New Roman"/>
@@ -522,19 +520,17 @@
         </w:rPr>
         <w:t xml:space="preserve"> that supported Trump by more than ten points, supported McCain in 2008 &amp; Romney in 2012, and sent a Democrat to Congress in 2018. I have written some previously about </w:t>
       </w:r>
-      <w:hyperlink r:id="rId5" w:tgtFrame="_blank" w:history="1">
-        <w:r>
-          <w:rPr>
-            <w:rFonts w:ascii="Times New Roman" w:eastAsia="Times New Roman" w:hAnsi="Times New Roman" w:cs="Times New Roman"/>
-            <w:color w:val="0000FF"/>
-            <w:sz w:val="20"/>
-            <w:szCs w:val="20"/>
-            <w:u w:val="single"/>
-            <w:lang w:eastAsia="en-IN"/>
-          </w:rPr>
-          <w:t>Torres Small’s win in 2018</w:t>
-        </w:r>
-      </w:hyperlink>
+      <w:r>
+        <w:rPr>
+          <w:rFonts w:ascii="Times New Roman" w:eastAsia="Times New Roman" w:hAnsi="Times New Roman" w:cs="Times New Roman"/>
+          <w:color w:val="0000FF"/>
+          <w:sz w:val="20"/>
+          <w:szCs w:val="20"/>
+          <w:u w:val="single"/>
+          <w:lang w:eastAsia="en-IN"/>
+        </w:rPr>
+        <w:t>Torres Small’s win in 2018</w:t>
+      </w:r>
       <w:r>
         <w:rPr>
           <w:rFonts w:ascii="Times New Roman" w:eastAsia="Times New Roman" w:hAnsi="Times New Roman" w:cs="Times New Roman"/>
@@ -543,112 +539,6 @@
           <w:lang w:eastAsia="en-IN"/>
         </w:rPr>
         <w:t xml:space="preserve"> and the demographics of the district.</w:t>
-      </w:r>
-    </w:p>
-    <w:p>
-      <w:pPr>
-        <w:spacing w:before="100" w:beforeAutospacing="1" w:after="100" w:afterAutospacing="1" w:line="240" w:lineRule="auto"/>
-        <w:rPr>
-          <w:rFonts w:ascii="Times New Roman" w:eastAsia="Times New Roman" w:hAnsi="Times New Roman" w:cs="Times New Roman"/>
-          <w:sz w:val="20"/>
-          <w:szCs w:val="20"/>
-          <w:lang w:eastAsia="en-IN"/>
-        </w:rPr>
-      </w:pPr>
-      <w:r>
-        <w:rPr>
-          <w:rFonts w:ascii="Times New Roman" w:eastAsia="Times New Roman" w:hAnsi="Times New Roman" w:cs="Times New Roman"/>
-          <w:sz w:val="20"/>
-          <w:szCs w:val="20"/>
-          <w:lang w:eastAsia="en-IN"/>
-        </w:rPr>
-        <w:t xml:space="preserve">So, a complicated &amp; ideologically diverse district. And Congresswoman Torres Small does an amazing job representing this diversity. She is one of the few House Dems that engages with Fox News, </w:t>
-      </w:r>
-      <w:proofErr w:type="spellStart"/>
-      <w:r>
-        <w:rPr>
-          <w:rFonts w:ascii="Times New Roman" w:eastAsia="Times New Roman" w:hAnsi="Times New Roman" w:cs="Times New Roman"/>
-          <w:sz w:val="20"/>
-          <w:szCs w:val="20"/>
-          <w:lang w:eastAsia="en-IN"/>
-        </w:rPr>
-        <w:t>eg</w:t>
-      </w:r>
-      <w:proofErr w:type="spellEnd"/>
-      <w:r>
-        <w:rPr>
-          <w:rFonts w:ascii="Times New Roman" w:eastAsia="Times New Roman" w:hAnsi="Times New Roman" w:cs="Times New Roman"/>
-          <w:sz w:val="20"/>
-          <w:szCs w:val="20"/>
-          <w:lang w:eastAsia="en-IN"/>
-        </w:rPr>
-        <w:t xml:space="preserve">, writing </w:t>
-      </w:r>
-      <w:hyperlink r:id="rId6" w:tgtFrame="_blank" w:history="1">
-        <w:r>
-          <w:rPr>
-            <w:rFonts w:ascii="Times New Roman" w:eastAsia="Times New Roman" w:hAnsi="Times New Roman" w:cs="Times New Roman"/>
-            <w:color w:val="0000FF"/>
-            <w:sz w:val="20"/>
-            <w:szCs w:val="20"/>
-            <w:u w:val="single"/>
-            <w:lang w:eastAsia="en-IN"/>
-          </w:rPr>
-          <w:t>op-eds</w:t>
-        </w:r>
-      </w:hyperlink>
-      <w:r>
-        <w:rPr>
-          <w:rFonts w:ascii="Times New Roman" w:eastAsia="Times New Roman" w:hAnsi="Times New Roman" w:cs="Times New Roman"/>
-          <w:sz w:val="20"/>
-          <w:szCs w:val="20"/>
-          <w:lang w:eastAsia="en-IN"/>
-        </w:rPr>
-        <w:t xml:space="preserve"> and doing </w:t>
-      </w:r>
-      <w:hyperlink r:id="rId7" w:anchor="sp=show-clips" w:tgtFrame="_blank" w:history="1">
-        <w:r>
-          <w:rPr>
-            <w:rFonts w:ascii="Times New Roman" w:eastAsia="Times New Roman" w:hAnsi="Times New Roman" w:cs="Times New Roman"/>
-            <w:color w:val="0000FF"/>
-            <w:sz w:val="20"/>
-            <w:szCs w:val="20"/>
-            <w:u w:val="single"/>
-            <w:lang w:eastAsia="en-IN"/>
-          </w:rPr>
-          <w:t>interviews</w:t>
-        </w:r>
-      </w:hyperlink>
-      <w:r>
-        <w:rPr>
-          <w:rFonts w:ascii="Times New Roman" w:eastAsia="Times New Roman" w:hAnsi="Times New Roman" w:cs="Times New Roman"/>
-          <w:sz w:val="20"/>
-          <w:szCs w:val="20"/>
-          <w:lang w:eastAsia="en-IN"/>
-        </w:rPr>
-        <w:t xml:space="preserve">. And she is a </w:t>
-      </w:r>
-      <w:hyperlink r:id="rId8" w:tgtFrame="_blank" w:history="1">
-        <w:r>
-          <w:rPr>
-            <w:rFonts w:ascii="Times New Roman" w:eastAsia="Times New Roman" w:hAnsi="Times New Roman" w:cs="Times New Roman"/>
-            <w:color w:val="0000FF"/>
-            <w:sz w:val="20"/>
-            <w:szCs w:val="20"/>
-            <w:u w:val="single"/>
-            <w:lang w:eastAsia="en-IN"/>
-          </w:rPr>
-          <w:t>super positive Twitter follow</w:t>
-        </w:r>
-      </w:hyperlink>
-      <w:r>
-        <w:rPr>
-          <w:rFonts w:ascii="Times New Roman" w:eastAsia="Times New Roman" w:hAnsi="Times New Roman" w:cs="Times New Roman"/>
-          <w:sz w:val="20"/>
-          <w:szCs w:val="20"/>
-          <w:lang w:eastAsia="en-IN"/>
-        </w:rPr>
-        <w:t xml:space="preserve"> if you are interested in feeling good about the folks that represent us in Congress.</w:t>
       </w:r>
     </w:p>
     <w:p>
@@ -2128,7 +2018,6 @@
           <w:szCs w:val="20"/>
           <w:lang w:eastAsia="en-IN"/>
         </w:rPr>
-        <w:lastRenderedPageBreak/>
         <w:pict w14:anchorId="0C0374F5">
           <v:rect id="_x0000_i1025" style="width:0;height:1.5pt" o:hralign="center" o:hrstd="t" o:hr="t" fillcolor="#a0a0a0" stroked="f"/>
         </w:pict>
@@ -2151,6 +2040,7 @@
           <w:szCs w:val="20"/>
           <w:lang w:eastAsia="en-IN"/>
         </w:rPr>
+        <w:lastRenderedPageBreak/>
         <w:t xml:space="preserve">In #100Days, I’ve </w:t>
       </w:r>
       <w:r>
@@ -2179,7 +2069,7 @@
                     </pic:cNvPicPr>
                   </pic:nvPicPr>
                   <pic:blipFill>
-                    <a:blip r:embed="rId9">
+                    <a:blip r:embed="rId4">
                       <a:extLst>
                         <a:ext uri="{28A0092B-C50C-407E-A947-70E740481C1C}">
                           <a14:useLocalDpi xmlns:a14="http://schemas.microsoft.com/office/drawing/2010/main" val="0"/>
@@ -2236,7 +2126,7 @@
                     </pic:cNvPicPr>
                   </pic:nvPicPr>
                   <pic:blipFill>
-                    <a:blip r:embed="rId10">
+                    <a:blip r:embed="rId5">
                       <a:extLst>
                         <a:ext uri="{28A0092B-C50C-407E-A947-70E740481C1C}">
                           <a14:useLocalDpi xmlns:a14="http://schemas.microsoft.com/office/drawing/2010/main" val="0"/>
@@ -2313,7 +2203,7 @@
                     </pic:cNvPicPr>
                   </pic:nvPicPr>
                   <pic:blipFill>
-                    <a:blip r:embed="rId11">
+                    <a:blip r:embed="rId6">
                       <a:extLst>
                         <a:ext uri="{28A0092B-C50C-407E-A947-70E740481C1C}">
                           <a14:useLocalDpi xmlns:a14="http://schemas.microsoft.com/office/drawing/2010/main" val="0"/>
@@ -2388,7 +2278,7 @@
                     </pic:cNvPicPr>
                   </pic:nvPicPr>
                   <pic:blipFill>
-                    <a:blip r:embed="rId11">
+                    <a:blip r:embed="rId6">
                       <a:extLst>
                         <a:ext uri="{28A0092B-C50C-407E-A947-70E740481C1C}">
                           <a14:useLocalDpi xmlns:a14="http://schemas.microsoft.com/office/drawing/2010/main" val="0"/>
@@ -2465,7 +2355,7 @@
                     </pic:cNvPicPr>
                   </pic:nvPicPr>
                   <pic:blipFill>
-                    <a:blip r:embed="rId11">
+                    <a:blip r:embed="rId6">
                       <a:extLst>
                         <a:ext uri="{28A0092B-C50C-407E-A947-70E740481C1C}">
                           <a14:useLocalDpi xmlns:a14="http://schemas.microsoft.com/office/drawing/2010/main" val="0"/>
@@ -2542,7 +2432,7 @@
                     </pic:cNvPicPr>
                   </pic:nvPicPr>
                   <pic:blipFill>
-                    <a:blip r:embed="rId11">
+                    <a:blip r:embed="rId6">
                       <a:extLst>
                         <a:ext uri="{28A0092B-C50C-407E-A947-70E740481C1C}">
                           <a14:useLocalDpi xmlns:a14="http://schemas.microsoft.com/office/drawing/2010/main" val="0"/>
@@ -2619,7 +2509,7 @@
                     </pic:cNvPicPr>
                   </pic:nvPicPr>
                   <pic:blipFill>
-                    <a:blip r:embed="rId11">
+                    <a:blip r:embed="rId6">
                       <a:extLst>
                         <a:ext uri="{28A0092B-C50C-407E-A947-70E740481C1C}">
                           <a14:useLocalDpi xmlns:a14="http://schemas.microsoft.com/office/drawing/2010/main" val="0"/>
@@ -2694,7 +2584,7 @@
                     </pic:cNvPicPr>
                   </pic:nvPicPr>
                   <pic:blipFill>
-                    <a:blip r:embed="rId11">
+                    <a:blip r:embed="rId6">
                       <a:extLst>
                         <a:ext uri="{28A0092B-C50C-407E-A947-70E740481C1C}">
                           <a14:useLocalDpi xmlns:a14="http://schemas.microsoft.com/office/drawing/2010/main" val="0"/>
@@ -2769,7 +2659,7 @@
                     </pic:cNvPicPr>
                   </pic:nvPicPr>
                   <pic:blipFill>
-                    <a:blip r:embed="rId11">
+                    <a:blip r:embed="rId6">
                       <a:extLst>
                         <a:ext uri="{28A0092B-C50C-407E-A947-70E740481C1C}">
                           <a14:useLocalDpi xmlns:a14="http://schemas.microsoft.com/office/drawing/2010/main" val="0"/>
@@ -2844,7 +2734,7 @@
                     </pic:cNvPicPr>
                   </pic:nvPicPr>
                   <pic:blipFill>
-                    <a:blip r:embed="rId11">
+                    <a:blip r:embed="rId6">
                       <a:extLst>
                         <a:ext uri="{28A0092B-C50C-407E-A947-70E740481C1C}">
                           <a14:useLocalDpi xmlns:a14="http://schemas.microsoft.com/office/drawing/2010/main" val="0"/>
@@ -2919,7 +2809,7 @@
                     </pic:cNvPicPr>
                   </pic:nvPicPr>
                   <pic:blipFill>
-                    <a:blip r:embed="rId11">
+                    <a:blip r:embed="rId6">
                       <a:extLst>
                         <a:ext uri="{28A0092B-C50C-407E-A947-70E740481C1C}">
                           <a14:useLocalDpi xmlns:a14="http://schemas.microsoft.com/office/drawing/2010/main" val="0"/>
@@ -2994,7 +2884,7 @@
                     </pic:cNvPicPr>
                   </pic:nvPicPr>
                   <pic:blipFill>
-                    <a:blip r:embed="rId11">
+                    <a:blip r:embed="rId6">
                       <a:extLst>
                         <a:ext uri="{28A0092B-C50C-407E-A947-70E740481C1C}">
                           <a14:useLocalDpi xmlns:a14="http://schemas.microsoft.com/office/drawing/2010/main" val="0"/>
@@ -3051,7 +2941,6 @@
           <w:szCs w:val="20"/>
           <w:lang w:eastAsia="en-IN"/>
         </w:rPr>
-        <w:lastRenderedPageBreak/>
         <w:drawing>
           <wp:inline distT="0" distB="0" distL="0" distR="0" wp14:anchorId="7900DD49" wp14:editId="313631A1">
             <wp:extent cx="685800" cy="685800"/>
@@ -3070,7 +2959,7 @@
                     </pic:cNvPicPr>
                   </pic:nvPicPr>
                   <pic:blipFill>
-                    <a:blip r:embed="rId11">
+                    <a:blip r:embed="rId6">
                       <a:extLst>
                         <a:ext uri="{28A0092B-C50C-407E-A947-70E740481C1C}">
                           <a14:useLocalDpi xmlns:a14="http://schemas.microsoft.com/office/drawing/2010/main" val="0"/>
@@ -3127,6 +3016,7 @@
           <w:szCs w:val="20"/>
           <w:lang w:eastAsia="en-IN"/>
         </w:rPr>
+        <w:lastRenderedPageBreak/>
         <w:drawing>
           <wp:inline distT="0" distB="0" distL="0" distR="0" wp14:anchorId="071ACDED" wp14:editId="2A5AA7CF">
             <wp:extent cx="685800" cy="685800"/>
@@ -3145,7 +3035,7 @@
                     </pic:cNvPicPr>
                   </pic:nvPicPr>
                   <pic:blipFill>
-                    <a:blip r:embed="rId11">
+                    <a:blip r:embed="rId6">
                       <a:extLst>
                         <a:ext uri="{28A0092B-C50C-407E-A947-70E740481C1C}">
                           <a14:useLocalDpi xmlns:a14="http://schemas.microsoft.com/office/drawing/2010/main" val="0"/>
@@ -3220,7 +3110,7 @@
                     </pic:cNvPicPr>
                   </pic:nvPicPr>
                   <pic:blipFill>
-                    <a:blip r:embed="rId11">
+                    <a:blip r:embed="rId6">
                       <a:extLst>
                         <a:ext uri="{28A0092B-C50C-407E-A947-70E740481C1C}">
                           <a14:useLocalDpi xmlns:a14="http://schemas.microsoft.com/office/drawing/2010/main" val="0"/>
@@ -3295,7 +3185,7 @@
                     </pic:cNvPicPr>
                   </pic:nvPicPr>
                   <pic:blipFill>
-                    <a:blip r:embed="rId11">
+                    <a:blip r:embed="rId6">
                       <a:extLst>
                         <a:ext uri="{28A0092B-C50C-407E-A947-70E740481C1C}">
                           <a14:useLocalDpi xmlns:a14="http://schemas.microsoft.com/office/drawing/2010/main" val="0"/>
@@ -3370,7 +3260,7 @@
                     </pic:cNvPicPr>
                   </pic:nvPicPr>
                   <pic:blipFill>
-                    <a:blip r:embed="rId11">
+                    <a:blip r:embed="rId6">
                       <a:extLst>
                         <a:ext uri="{28A0092B-C50C-407E-A947-70E740481C1C}">
                           <a14:useLocalDpi xmlns:a14="http://schemas.microsoft.com/office/drawing/2010/main" val="0"/>
@@ -3445,7 +3335,7 @@
                     </pic:cNvPicPr>
                   </pic:nvPicPr>
                   <pic:blipFill>
-                    <a:blip r:embed="rId11">
+                    <a:blip r:embed="rId6">
                       <a:extLst>
                         <a:ext uri="{28A0092B-C50C-407E-A947-70E740481C1C}">
                           <a14:useLocalDpi xmlns:a14="http://schemas.microsoft.com/office/drawing/2010/main" val="0"/>
@@ -3520,7 +3410,7 @@
                     </pic:cNvPicPr>
                   </pic:nvPicPr>
                   <pic:blipFill>
-                    <a:blip r:embed="rId11">
+                    <a:blip r:embed="rId6">
                       <a:extLst>
                         <a:ext uri="{28A0092B-C50C-407E-A947-70E740481C1C}">
                           <a14:useLocalDpi xmlns:a14="http://schemas.microsoft.com/office/drawing/2010/main" val="0"/>
@@ -3595,7 +3485,7 @@
                     </pic:cNvPicPr>
                   </pic:nvPicPr>
                   <pic:blipFill>
-                    <a:blip r:embed="rId11">
+                    <a:blip r:embed="rId6">
                       <a:extLst>
                         <a:ext uri="{28A0092B-C50C-407E-A947-70E740481C1C}">
                           <a14:useLocalDpi xmlns:a14="http://schemas.microsoft.com/office/drawing/2010/main" val="0"/>
@@ -3670,7 +3560,7 @@
                     </pic:cNvPicPr>
                   </pic:nvPicPr>
                   <pic:blipFill>
-                    <a:blip r:embed="rId11">
+                    <a:blip r:embed="rId6">
                       <a:extLst>
                         <a:ext uri="{28A0092B-C50C-407E-A947-70E740481C1C}">
                           <a14:useLocalDpi xmlns:a14="http://schemas.microsoft.com/office/drawing/2010/main" val="0"/>
@@ -4144,7 +4034,6 @@
           <w:szCs w:val="20"/>
           <w:lang w:eastAsia="en-IN"/>
         </w:rPr>
-        <w:lastRenderedPageBreak/>
         <w:t xml:space="preserve">  </w:t>
       </w:r>
       <w:proofErr w:type="gramStart"/>
@@ -4628,6 +4517,7 @@
           <w:szCs w:val="20"/>
           <w:lang w:eastAsia="en-IN"/>
         </w:rPr>
+        <w:lastRenderedPageBreak/>
         <w:t xml:space="preserve">  </w:t>
       </w:r>
       <w:proofErr w:type="spellStart"/>
@@ -5136,6 +5026,9 @@
         </w:rPr>
       </w:pPr>
       <w:r>
+        <w:rPr>
+          <w:noProof/>
+        </w:rPr>
         <w:drawing>
           <wp:inline distT="0" distB="0" distL="0" distR="0" wp14:anchorId="5D006C11" wp14:editId="743EB4AB">
             <wp:extent cx="4286250" cy="3057525"/>
@@ -5152,7 +5045,7 @@
                     <pic:cNvPicPr/>
                   </pic:nvPicPr>
                   <pic:blipFill>
-                    <a:blip r:embed="rId12"/>
+                    <a:blip r:embed="rId7"/>
                     <a:stretch>
                       <a:fillRect/>
                     </a:stretch>
@@ -5988,7 +5881,7 @@
         </w:rPr>
         <w:t xml:space="preserve">  filter(!</w:t>
       </w:r>
-      <w:hyperlink r:id="rId13" w:tgtFrame="_blank" w:history="1">
+      <w:hyperlink r:id="rId8" w:tgtFrame="_blank" w:history="1">
         <w:r>
           <w:rPr>
             <w:rFonts w:ascii="Courier New" w:eastAsia="Times New Roman" w:hAnsi="Courier New" w:cs="Courier New"/>
@@ -6255,7 +6148,6 @@
           <w:szCs w:val="20"/>
           <w:lang w:eastAsia="en-IN"/>
         </w:rPr>
-        <w:lastRenderedPageBreak/>
         <w:t>lapply</w:t>
       </w:r>
       <w:proofErr w:type="spellEnd"/>
@@ -6665,6 +6557,7 @@
           <w:szCs w:val="20"/>
           <w:lang w:eastAsia="en-IN"/>
         </w:rPr>
+        <w:lastRenderedPageBreak/>
         <w:t xml:space="preserve">    #</w:t>
       </w:r>
       <w:proofErr w:type="gramStart"/>
@@ -8192,6 +8085,9 @@
         </w:rPr>
       </w:pPr>
       <w:r>
+        <w:rPr>
+          <w:noProof/>
+        </w:rPr>
         <w:drawing>
           <wp:inline distT="0" distB="0" distL="0" distR="0" wp14:anchorId="0BCEA1BD" wp14:editId="111F91E6">
             <wp:extent cx="4286250" cy="3219450"/>
@@ -8208,7 +8104,7 @@
                     <pic:cNvPicPr/>
                   </pic:nvPicPr>
                   <pic:blipFill>
-                    <a:blip r:embed="rId14"/>
+                    <a:blip r:embed="rId9"/>
                     <a:stretch>
                       <a:fillRect/>
                     </a:stretch>
@@ -8240,6 +8136,9 @@
         </w:rPr>
       </w:pPr>
       <w:r>
+        <w:rPr>
+          <w:noProof/>
+        </w:rPr>
         <w:lastRenderedPageBreak/>
         <w:drawing>
           <wp:inline distT="0" distB="0" distL="0" distR="0" wp14:anchorId="2A6117CA" wp14:editId="69DA7B58">
@@ -8257,7 +8156,7 @@
                     <pic:cNvPicPr/>
                   </pic:nvPicPr>
                   <pic:blipFill>
-                    <a:blip r:embed="rId15"/>
+                    <a:blip r:embed="rId10"/>
                     <a:stretch>
                       <a:fillRect/>
                     </a:stretch>
@@ -8289,6 +8188,9 @@
         </w:rPr>
       </w:pPr>
       <w:r>
+        <w:rPr>
+          <w:noProof/>
+        </w:rPr>
         <w:drawing>
           <wp:inline distT="0" distB="0" distL="0" distR="0" wp14:anchorId="7B475352" wp14:editId="7A5466A6">
             <wp:extent cx="4286250" cy="3143250"/>
@@ -8305,7 +8207,7 @@
                     <pic:cNvPicPr/>
                   </pic:nvPicPr>
                   <pic:blipFill>
-                    <a:blip r:embed="rId16"/>
+                    <a:blip r:embed="rId11"/>
                     <a:stretch>
                       <a:fillRect/>
                     </a:stretch>
